--- a/Women Safety Project.docx
+++ b/Women Safety Project.docx
@@ -203,7 +203,27 @@
           <w:sz w:val="24"/>
           <w:szCs w:val="24"/>
         </w:rPr>
-        <w:t>sh : Participant</w:t>
+        <w:t xml:space="preserve">sh </w:t>
+      </w:r>
+      <w:r>
+        <w:rPr>
+          <w:rFonts w:ascii="Georgia" w:eastAsia="Times New Roman" w:hAnsi="Georgia" w:cs="Courier New"/>
+          <w:bCs/>
+          <w:color w:val="000000"/>
+          <w:sz w:val="24"/>
+          <w:szCs w:val="24"/>
+        </w:rPr>
+        <w:t>Mahanthi</w:t>
+      </w:r>
+      <w:r>
+        <w:rPr>
+          <w:rFonts w:ascii="Georgia" w:eastAsia="Times New Roman" w:hAnsi="Georgia" w:cs="Courier New"/>
+          <w:bCs/>
+          <w:color w:val="000000"/>
+          <w:sz w:val="24"/>
+          <w:szCs w:val="24"/>
+        </w:rPr>
+        <w:t>: Participant</w:t>
       </w:r>
     </w:p>
     <w:p>
@@ -241,7 +261,27 @@
           <w:sz w:val="24"/>
           <w:szCs w:val="24"/>
         </w:rPr>
-        <w:t>4. Avni :Participant</w:t>
+        <w:t xml:space="preserve">4. Avni </w:t>
+      </w:r>
+      <w:r>
+        <w:rPr>
+          <w:rFonts w:ascii="Georgia" w:eastAsia="Times New Roman" w:hAnsi="Georgia" w:cs="Courier New"/>
+          <w:bCs/>
+          <w:color w:val="000000"/>
+          <w:sz w:val="24"/>
+          <w:szCs w:val="24"/>
+        </w:rPr>
+        <w:t xml:space="preserve"> Goel</w:t>
+      </w:r>
+      <w:r>
+        <w:rPr>
+          <w:rFonts w:ascii="Georgia" w:eastAsia="Times New Roman" w:hAnsi="Georgia" w:cs="Courier New"/>
+          <w:bCs/>
+          <w:color w:val="000000"/>
+          <w:sz w:val="24"/>
+          <w:szCs w:val="24"/>
+        </w:rPr>
+        <w:t>:Participant</w:t>
       </w:r>
     </w:p>
     <w:p>
@@ -309,8 +349,96 @@
           <w:sz w:val="24"/>
           <w:szCs w:val="24"/>
         </w:rPr>
-        <w:t>6. Avinit : Participant</w:t>
-      </w:r>
+        <w:t>6. A</w:t>
+      </w:r>
+      <w:r>
+        <w:rPr>
+          <w:rFonts w:ascii="Georgia" w:eastAsia="Times New Roman" w:hAnsi="Georgia" w:cs="Courier New"/>
+          <w:bCs/>
+          <w:color w:val="000000"/>
+          <w:sz w:val="24"/>
+          <w:szCs w:val="24"/>
+        </w:rPr>
+        <w:t>ni</w:t>
+      </w:r>
+      <w:r>
+        <w:rPr>
+          <w:rFonts w:ascii="Georgia" w:eastAsia="Times New Roman" w:hAnsi="Georgia" w:cs="Courier New"/>
+          <w:bCs/>
+          <w:color w:val="000000"/>
+          <w:sz w:val="24"/>
+          <w:szCs w:val="24"/>
+        </w:rPr>
+        <w:t>ki</w:t>
+      </w:r>
+      <w:r>
+        <w:rPr>
+          <w:rFonts w:ascii="Georgia" w:eastAsia="Times New Roman" w:hAnsi="Georgia" w:cs="Courier New"/>
+          <w:bCs/>
+          <w:color w:val="000000"/>
+          <w:sz w:val="24"/>
+          <w:szCs w:val="24"/>
+        </w:rPr>
+        <w:t>t</w:t>
+      </w:r>
+      <w:r>
+        <w:rPr>
+          <w:rFonts w:ascii="Georgia" w:eastAsia="Times New Roman" w:hAnsi="Georgia" w:cs="Courier New"/>
+          <w:bCs/>
+          <w:color w:val="000000"/>
+          <w:sz w:val="24"/>
+          <w:szCs w:val="24"/>
+        </w:rPr>
+        <w:t xml:space="preserve"> Grover</w:t>
+      </w:r>
+      <w:r>
+        <w:rPr>
+          <w:rFonts w:ascii="Georgia" w:eastAsia="Times New Roman" w:hAnsi="Georgia" w:cs="Courier New"/>
+          <w:bCs/>
+          <w:color w:val="000000"/>
+          <w:sz w:val="24"/>
+          <w:szCs w:val="24"/>
+        </w:rPr>
+        <w:t xml:space="preserve"> : Participant</w:t>
+      </w:r>
+    </w:p>
+    <w:p>
+      <w:pPr>
+        <w:shd w:val="clear" w:color="auto" w:fill="FFFFFF"/>
+        <w:spacing w:before="100" w:beforeAutospacing="1" w:after="100" w:afterAutospacing="1" w:line="240" w:lineRule="auto"/>
+        <w:outlineLvl w:val="1"/>
+        <w:rPr>
+          <w:rFonts w:ascii="Georgia" w:eastAsia="Times New Roman" w:hAnsi="Georgia" w:cs="Courier New"/>
+          <w:bCs/>
+          <w:color w:val="000000"/>
+          <w:sz w:val="24"/>
+          <w:szCs w:val="24"/>
+        </w:rPr>
+      </w:pPr>
+      <w:r>
+        <w:rPr>
+          <w:rFonts w:ascii="Georgia" w:eastAsia="Times New Roman" w:hAnsi="Georgia" w:cs="Courier New"/>
+          <w:bCs/>
+          <w:color w:val="000000"/>
+          <w:sz w:val="24"/>
+          <w:szCs w:val="24"/>
+        </w:rPr>
+        <w:t>7. Manorama : Participant</w:t>
+      </w:r>
+    </w:p>
+    <w:p>
+      <w:pPr>
+        <w:shd w:val="clear" w:color="auto" w:fill="FFFFFF"/>
+        <w:spacing w:before="100" w:beforeAutospacing="1" w:after="100" w:afterAutospacing="1" w:line="240" w:lineRule="auto"/>
+        <w:outlineLvl w:val="1"/>
+        <w:rPr>
+          <w:rFonts w:ascii="Georgia" w:eastAsia="Times New Roman" w:hAnsi="Georgia" w:cs="Courier New"/>
+          <w:bCs/>
+          <w:color w:val="000000"/>
+          <w:sz w:val="24"/>
+          <w:szCs w:val="24"/>
+        </w:rPr>
+      </w:pPr>
     </w:p>
     <w:p>
       <w:pPr>
@@ -584,6 +712,7 @@
           <w:szCs w:val="22"/>
           <w:shd w:val="clear" w:color="auto" w:fill="FFFFFF"/>
         </w:rPr>
+        <w:lastRenderedPageBreak/>
         <w:t>Json</w:t>
       </w:r>
     </w:p>
@@ -655,7 +784,6 @@
           <w:sz w:val="28"/>
           <w:szCs w:val="28"/>
         </w:rPr>
-        <w:lastRenderedPageBreak/>
         <w:t>Module Information :</w:t>
       </w:r>
     </w:p>
@@ -1033,6 +1161,7 @@
           <w:sz w:val="28"/>
           <w:szCs w:val="28"/>
         </w:rPr>
+        <w:lastRenderedPageBreak/>
         <w:t xml:space="preserve">This app will be helpful to all the individuals who are facing or currently faced exploitation. This will be helpful for the welfare of society as well. It gurranted </w:t>
       </w:r>
       <w:r>
@@ -2047,7 +2176,7 @@
   <a:extraClrSchemeLst/>
   <a:extLst>
     <a:ext uri="{05A4C25C-085E-4340-85A3-A5531E510DB2}">
-      <thm15:themeFamily xmlns:thm15="http://schemas.microsoft.com/office/thememl/2012/main" xmlns="" name="Office Theme" id="{62F939B6-93AF-4DB8-9C6B-D6C7DFDC589F}" vid="{4A3C46E8-61CC-4603-A589-7422A47A8E4A}"/>
+      <thm15:themeFamily xmlns="" xmlns:thm15="http://schemas.microsoft.com/office/thememl/2012/main" name="Office Theme" id="{62F939B6-93AF-4DB8-9C6B-D6C7DFDC589F}" vid="{4A3C46E8-61CC-4603-A589-7422A47A8E4A}"/>
     </a:ext>
   </a:extLst>
 </a:theme>
